--- a/PURICELLI-LETO-Rapport.docx
+++ b/PURICELLI-LETO-Rapport.docx
@@ -39,16 +39,1450 @@
           </w:r>
         </w:p>
         <w:p>
-          <w:fldSimple w:instr=" TOC \o &quot;1-3&quot; \h \z \u ">
-            <w:r>
-              <w:rPr>
-                <w:b/>
-                <w:bCs/>
-                <w:noProof/>
-              </w:rPr>
-              <w:t>Aucune entrée de table des matières n'a été trouvée.</w:t>
-            </w:r>
-          </w:fldSimple>
+          <w:pPr>
+            <w:pStyle w:val="TM1"/>
+            <w:tabs>
+              <w:tab w:val="right" w:leader="dot" w:pos="9062"/>
+            </w:tabs>
+            <w:rPr>
+              <w:noProof/>
+            </w:rPr>
+          </w:pPr>
+          <w:r>
+            <w:fldChar w:fldCharType="begin"/>
+          </w:r>
+          <w:r>
+            <w:instrText xml:space="preserve"> TOC \o "1-3" \h \z \u </w:instrText>
+          </w:r>
+          <w:r>
+            <w:fldChar w:fldCharType="separate"/>
+          </w:r>
+          <w:hyperlink w:anchor="_Toc94472542" w:history="1">
+            <w:r>
+              <w:rPr>
+                <w:rStyle w:val="Lienhypertexte"/>
+                <w:noProof/>
+              </w:rPr>
+              <w:t>Introduction</w:t>
+            </w:r>
+            <w:r>
+              <w:rPr>
+                <w:noProof/>
+                <w:webHidden/>
+              </w:rPr>
+              <w:tab/>
+            </w:r>
+            <w:r>
+              <w:rPr>
+                <w:noProof/>
+                <w:webHidden/>
+              </w:rPr>
+              <w:fldChar w:fldCharType="begin"/>
+            </w:r>
+            <w:r>
+              <w:rPr>
+                <w:noProof/>
+                <w:webHidden/>
+              </w:rPr>
+              <w:instrText xml:space="preserve"> PAGEREF _Toc94472542 \h </w:instrText>
+            </w:r>
+            <w:r>
+              <w:rPr>
+                <w:noProof/>
+                <w:webHidden/>
+              </w:rPr>
+            </w:r>
+            <w:r>
+              <w:rPr>
+                <w:noProof/>
+                <w:webHidden/>
+              </w:rPr>
+              <w:fldChar w:fldCharType="separate"/>
+            </w:r>
+            <w:r>
+              <w:rPr>
+                <w:noProof/>
+                <w:webHidden/>
+              </w:rPr>
+              <w:t>2</w:t>
+            </w:r>
+            <w:r>
+              <w:rPr>
+                <w:noProof/>
+                <w:webHidden/>
+              </w:rPr>
+              <w:fldChar w:fldCharType="end"/>
+            </w:r>
+          </w:hyperlink>
+        </w:p>
+        <w:p>
+          <w:pPr>
+            <w:pStyle w:val="TM1"/>
+            <w:tabs>
+              <w:tab w:val="right" w:leader="dot" w:pos="9062"/>
+            </w:tabs>
+            <w:rPr>
+              <w:noProof/>
+            </w:rPr>
+          </w:pPr>
+          <w:hyperlink w:anchor="_Toc94472543" w:history="1">
+            <w:r>
+              <w:rPr>
+                <w:rStyle w:val="Lienhypertexte"/>
+                <w:noProof/>
+              </w:rPr>
+              <w:t>Faire fonctionner le programme :</w:t>
+            </w:r>
+            <w:r>
+              <w:rPr>
+                <w:noProof/>
+                <w:webHidden/>
+              </w:rPr>
+              <w:tab/>
+            </w:r>
+            <w:r>
+              <w:rPr>
+                <w:noProof/>
+                <w:webHidden/>
+              </w:rPr>
+              <w:fldChar w:fldCharType="begin"/>
+            </w:r>
+            <w:r>
+              <w:rPr>
+                <w:noProof/>
+                <w:webHidden/>
+              </w:rPr>
+              <w:instrText xml:space="preserve"> PAGEREF _Toc94472543 \h </w:instrText>
+            </w:r>
+            <w:r>
+              <w:rPr>
+                <w:noProof/>
+                <w:webHidden/>
+              </w:rPr>
+            </w:r>
+            <w:r>
+              <w:rPr>
+                <w:noProof/>
+                <w:webHidden/>
+              </w:rPr>
+              <w:fldChar w:fldCharType="separate"/>
+            </w:r>
+            <w:r>
+              <w:rPr>
+                <w:noProof/>
+                <w:webHidden/>
+              </w:rPr>
+              <w:t>2</w:t>
+            </w:r>
+            <w:r>
+              <w:rPr>
+                <w:noProof/>
+                <w:webHidden/>
+              </w:rPr>
+              <w:fldChar w:fldCharType="end"/>
+            </w:r>
+          </w:hyperlink>
+        </w:p>
+        <w:p>
+          <w:pPr>
+            <w:pStyle w:val="TM2"/>
+            <w:tabs>
+              <w:tab w:val="right" w:leader="dot" w:pos="9062"/>
+            </w:tabs>
+            <w:rPr>
+              <w:noProof/>
+            </w:rPr>
+          </w:pPr>
+          <w:hyperlink w:anchor="_Toc94472544" w:history="1">
+            <w:r>
+              <w:rPr>
+                <w:rStyle w:val="Lienhypertexte"/>
+                <w:noProof/>
+              </w:rPr>
+              <w:t>Comment compiler le projet :</w:t>
+            </w:r>
+            <w:r>
+              <w:rPr>
+                <w:noProof/>
+                <w:webHidden/>
+              </w:rPr>
+              <w:tab/>
+            </w:r>
+            <w:r>
+              <w:rPr>
+                <w:noProof/>
+                <w:webHidden/>
+              </w:rPr>
+              <w:fldChar w:fldCharType="begin"/>
+            </w:r>
+            <w:r>
+              <w:rPr>
+                <w:noProof/>
+                <w:webHidden/>
+              </w:rPr>
+              <w:instrText xml:space="preserve"> PAGEREF _Toc94472544 \h </w:instrText>
+            </w:r>
+            <w:r>
+              <w:rPr>
+                <w:noProof/>
+                <w:webHidden/>
+              </w:rPr>
+            </w:r>
+            <w:r>
+              <w:rPr>
+                <w:noProof/>
+                <w:webHidden/>
+              </w:rPr>
+              <w:fldChar w:fldCharType="separate"/>
+            </w:r>
+            <w:r>
+              <w:rPr>
+                <w:noProof/>
+                <w:webHidden/>
+              </w:rPr>
+              <w:t>2</w:t>
+            </w:r>
+            <w:r>
+              <w:rPr>
+                <w:noProof/>
+                <w:webHidden/>
+              </w:rPr>
+              <w:fldChar w:fldCharType="end"/>
+            </w:r>
+          </w:hyperlink>
+        </w:p>
+        <w:p>
+          <w:pPr>
+            <w:pStyle w:val="TM3"/>
+            <w:tabs>
+              <w:tab w:val="right" w:leader="dot" w:pos="9062"/>
+            </w:tabs>
+            <w:rPr>
+              <w:noProof/>
+            </w:rPr>
+          </w:pPr>
+          <w:hyperlink w:anchor="_Toc94472545" w:history="1">
+            <w:r>
+              <w:rPr>
+                <w:rStyle w:val="Lienhypertexte"/>
+                <w:noProof/>
+              </w:rPr>
+              <w:t>Compiler en ligne de commande :</w:t>
+            </w:r>
+            <w:r>
+              <w:rPr>
+                <w:noProof/>
+                <w:webHidden/>
+              </w:rPr>
+              <w:tab/>
+            </w:r>
+            <w:r>
+              <w:rPr>
+                <w:noProof/>
+                <w:webHidden/>
+              </w:rPr>
+              <w:fldChar w:fldCharType="begin"/>
+            </w:r>
+            <w:r>
+              <w:rPr>
+                <w:noProof/>
+                <w:webHidden/>
+              </w:rPr>
+              <w:instrText xml:space="preserve"> PAGEREF _Toc94472545 \h </w:instrText>
+            </w:r>
+            <w:r>
+              <w:rPr>
+                <w:noProof/>
+                <w:webHidden/>
+              </w:rPr>
+            </w:r>
+            <w:r>
+              <w:rPr>
+                <w:noProof/>
+                <w:webHidden/>
+              </w:rPr>
+              <w:fldChar w:fldCharType="separate"/>
+            </w:r>
+            <w:r>
+              <w:rPr>
+                <w:noProof/>
+                <w:webHidden/>
+              </w:rPr>
+              <w:t>2</w:t>
+            </w:r>
+            <w:r>
+              <w:rPr>
+                <w:noProof/>
+                <w:webHidden/>
+              </w:rPr>
+              <w:fldChar w:fldCharType="end"/>
+            </w:r>
+          </w:hyperlink>
+        </w:p>
+        <w:p>
+          <w:pPr>
+            <w:pStyle w:val="TM3"/>
+            <w:tabs>
+              <w:tab w:val="right" w:leader="dot" w:pos="9062"/>
+            </w:tabs>
+            <w:rPr>
+              <w:noProof/>
+            </w:rPr>
+          </w:pPr>
+          <w:hyperlink w:anchor="_Toc94472546" w:history="1">
+            <w:r>
+              <w:rPr>
+                <w:rStyle w:val="Lienhypertexte"/>
+                <w:noProof/>
+              </w:rPr>
+              <w:t>Compiler avec ant :</w:t>
+            </w:r>
+            <w:r>
+              <w:rPr>
+                <w:noProof/>
+                <w:webHidden/>
+              </w:rPr>
+              <w:tab/>
+            </w:r>
+            <w:r>
+              <w:rPr>
+                <w:noProof/>
+                <w:webHidden/>
+              </w:rPr>
+              <w:fldChar w:fldCharType="begin"/>
+            </w:r>
+            <w:r>
+              <w:rPr>
+                <w:noProof/>
+                <w:webHidden/>
+              </w:rPr>
+              <w:instrText xml:space="preserve"> PAGEREF _Toc94472546 \h </w:instrText>
+            </w:r>
+            <w:r>
+              <w:rPr>
+                <w:noProof/>
+                <w:webHidden/>
+              </w:rPr>
+            </w:r>
+            <w:r>
+              <w:rPr>
+                <w:noProof/>
+                <w:webHidden/>
+              </w:rPr>
+              <w:fldChar w:fldCharType="separate"/>
+            </w:r>
+            <w:r>
+              <w:rPr>
+                <w:noProof/>
+                <w:webHidden/>
+              </w:rPr>
+              <w:t>2</w:t>
+            </w:r>
+            <w:r>
+              <w:rPr>
+                <w:noProof/>
+                <w:webHidden/>
+              </w:rPr>
+              <w:fldChar w:fldCharType="end"/>
+            </w:r>
+          </w:hyperlink>
+        </w:p>
+        <w:p>
+          <w:pPr>
+            <w:pStyle w:val="TM2"/>
+            <w:tabs>
+              <w:tab w:val="right" w:leader="dot" w:pos="9062"/>
+            </w:tabs>
+            <w:rPr>
+              <w:noProof/>
+            </w:rPr>
+          </w:pPr>
+          <w:hyperlink w:anchor="_Toc94472547" w:history="1">
+            <w:r>
+              <w:rPr>
+                <w:rStyle w:val="Lienhypertexte"/>
+                <w:noProof/>
+              </w:rPr>
+              <w:t>Comment executer le programme :</w:t>
+            </w:r>
+            <w:r>
+              <w:rPr>
+                <w:noProof/>
+                <w:webHidden/>
+              </w:rPr>
+              <w:tab/>
+            </w:r>
+            <w:r>
+              <w:rPr>
+                <w:noProof/>
+                <w:webHidden/>
+              </w:rPr>
+              <w:fldChar w:fldCharType="begin"/>
+            </w:r>
+            <w:r>
+              <w:rPr>
+                <w:noProof/>
+                <w:webHidden/>
+              </w:rPr>
+              <w:instrText xml:space="preserve"> PAGEREF _Toc94472547 \h </w:instrText>
+            </w:r>
+            <w:r>
+              <w:rPr>
+                <w:noProof/>
+                <w:webHidden/>
+              </w:rPr>
+            </w:r>
+            <w:r>
+              <w:rPr>
+                <w:noProof/>
+                <w:webHidden/>
+              </w:rPr>
+              <w:fldChar w:fldCharType="separate"/>
+            </w:r>
+            <w:r>
+              <w:rPr>
+                <w:noProof/>
+                <w:webHidden/>
+              </w:rPr>
+              <w:t>2</w:t>
+            </w:r>
+            <w:r>
+              <w:rPr>
+                <w:noProof/>
+                <w:webHidden/>
+              </w:rPr>
+              <w:fldChar w:fldCharType="end"/>
+            </w:r>
+          </w:hyperlink>
+        </w:p>
+        <w:p>
+          <w:pPr>
+            <w:pStyle w:val="TM2"/>
+            <w:tabs>
+              <w:tab w:val="right" w:leader="dot" w:pos="9062"/>
+            </w:tabs>
+            <w:rPr>
+              <w:noProof/>
+            </w:rPr>
+          </w:pPr>
+          <w:hyperlink w:anchor="_Toc94472548" w:history="1">
+            <w:r>
+              <w:rPr>
+                <w:rStyle w:val="Lienhypertexte"/>
+                <w:noProof/>
+              </w:rPr>
+              <w:t>Comment générer la javadoc :</w:t>
+            </w:r>
+            <w:r>
+              <w:rPr>
+                <w:noProof/>
+                <w:webHidden/>
+              </w:rPr>
+              <w:tab/>
+            </w:r>
+            <w:r>
+              <w:rPr>
+                <w:noProof/>
+                <w:webHidden/>
+              </w:rPr>
+              <w:fldChar w:fldCharType="begin"/>
+            </w:r>
+            <w:r>
+              <w:rPr>
+                <w:noProof/>
+                <w:webHidden/>
+              </w:rPr>
+              <w:instrText xml:space="preserve"> PAGEREF _Toc94472548 \h </w:instrText>
+            </w:r>
+            <w:r>
+              <w:rPr>
+                <w:noProof/>
+                <w:webHidden/>
+              </w:rPr>
+            </w:r>
+            <w:r>
+              <w:rPr>
+                <w:noProof/>
+                <w:webHidden/>
+              </w:rPr>
+              <w:fldChar w:fldCharType="separate"/>
+            </w:r>
+            <w:r>
+              <w:rPr>
+                <w:noProof/>
+                <w:webHidden/>
+              </w:rPr>
+              <w:t>2</w:t>
+            </w:r>
+            <w:r>
+              <w:rPr>
+                <w:noProof/>
+                <w:webHidden/>
+              </w:rPr>
+              <w:fldChar w:fldCharType="end"/>
+            </w:r>
+          </w:hyperlink>
+        </w:p>
+        <w:p>
+          <w:pPr>
+            <w:pStyle w:val="TM3"/>
+            <w:tabs>
+              <w:tab w:val="right" w:leader="dot" w:pos="9062"/>
+            </w:tabs>
+            <w:rPr>
+              <w:noProof/>
+            </w:rPr>
+          </w:pPr>
+          <w:hyperlink w:anchor="_Toc94472549" w:history="1">
+            <w:r>
+              <w:rPr>
+                <w:rStyle w:val="Lienhypertexte"/>
+                <w:noProof/>
+              </w:rPr>
+              <w:t>Avec ant (https://ant.apache.org/) :</w:t>
+            </w:r>
+            <w:r>
+              <w:rPr>
+                <w:noProof/>
+                <w:webHidden/>
+              </w:rPr>
+              <w:tab/>
+            </w:r>
+            <w:r>
+              <w:rPr>
+                <w:noProof/>
+                <w:webHidden/>
+              </w:rPr>
+              <w:fldChar w:fldCharType="begin"/>
+            </w:r>
+            <w:r>
+              <w:rPr>
+                <w:noProof/>
+                <w:webHidden/>
+              </w:rPr>
+              <w:instrText xml:space="preserve"> PAGEREF _Toc94472549 \h </w:instrText>
+            </w:r>
+            <w:r>
+              <w:rPr>
+                <w:noProof/>
+                <w:webHidden/>
+              </w:rPr>
+            </w:r>
+            <w:r>
+              <w:rPr>
+                <w:noProof/>
+                <w:webHidden/>
+              </w:rPr>
+              <w:fldChar w:fldCharType="separate"/>
+            </w:r>
+            <w:r>
+              <w:rPr>
+                <w:noProof/>
+                <w:webHidden/>
+              </w:rPr>
+              <w:t>2</w:t>
+            </w:r>
+            <w:r>
+              <w:rPr>
+                <w:noProof/>
+                <w:webHidden/>
+              </w:rPr>
+              <w:fldChar w:fldCharType="end"/>
+            </w:r>
+          </w:hyperlink>
+        </w:p>
+        <w:p>
+          <w:pPr>
+            <w:pStyle w:val="TM3"/>
+            <w:tabs>
+              <w:tab w:val="right" w:leader="dot" w:pos="9062"/>
+            </w:tabs>
+            <w:rPr>
+              <w:noProof/>
+            </w:rPr>
+          </w:pPr>
+          <w:hyperlink w:anchor="_Toc94472550" w:history="1">
+            <w:r>
+              <w:rPr>
+                <w:rStyle w:val="Lienhypertexte"/>
+                <w:noProof/>
+              </w:rPr>
+              <w:t>Sans ant :</w:t>
+            </w:r>
+            <w:r>
+              <w:rPr>
+                <w:noProof/>
+                <w:webHidden/>
+              </w:rPr>
+              <w:tab/>
+            </w:r>
+            <w:r>
+              <w:rPr>
+                <w:noProof/>
+                <w:webHidden/>
+              </w:rPr>
+              <w:fldChar w:fldCharType="begin"/>
+            </w:r>
+            <w:r>
+              <w:rPr>
+                <w:noProof/>
+                <w:webHidden/>
+              </w:rPr>
+              <w:instrText xml:space="preserve"> PAGEREF _Toc94472550 \h </w:instrText>
+            </w:r>
+            <w:r>
+              <w:rPr>
+                <w:noProof/>
+                <w:webHidden/>
+              </w:rPr>
+            </w:r>
+            <w:r>
+              <w:rPr>
+                <w:noProof/>
+                <w:webHidden/>
+              </w:rPr>
+              <w:fldChar w:fldCharType="separate"/>
+            </w:r>
+            <w:r>
+              <w:rPr>
+                <w:noProof/>
+                <w:webHidden/>
+              </w:rPr>
+              <w:t>2</w:t>
+            </w:r>
+            <w:r>
+              <w:rPr>
+                <w:noProof/>
+                <w:webHidden/>
+              </w:rPr>
+              <w:fldChar w:fldCharType="end"/>
+            </w:r>
+          </w:hyperlink>
+        </w:p>
+        <w:p>
+          <w:pPr>
+            <w:pStyle w:val="TM1"/>
+            <w:tabs>
+              <w:tab w:val="right" w:leader="dot" w:pos="9062"/>
+            </w:tabs>
+            <w:rPr>
+              <w:noProof/>
+            </w:rPr>
+          </w:pPr>
+          <w:hyperlink w:anchor="_Toc94472551" w:history="1">
+            <w:r>
+              <w:rPr>
+                <w:rStyle w:val="Lienhypertexte"/>
+                <w:noProof/>
+              </w:rPr>
+              <w:t>Déroulement du programme</w:t>
+            </w:r>
+            <w:r>
+              <w:rPr>
+                <w:noProof/>
+                <w:webHidden/>
+              </w:rPr>
+              <w:tab/>
+            </w:r>
+            <w:r>
+              <w:rPr>
+                <w:noProof/>
+                <w:webHidden/>
+              </w:rPr>
+              <w:fldChar w:fldCharType="begin"/>
+            </w:r>
+            <w:r>
+              <w:rPr>
+                <w:noProof/>
+                <w:webHidden/>
+              </w:rPr>
+              <w:instrText xml:space="preserve"> PAGEREF _Toc94472551 \h </w:instrText>
+            </w:r>
+            <w:r>
+              <w:rPr>
+                <w:noProof/>
+                <w:webHidden/>
+              </w:rPr>
+            </w:r>
+            <w:r>
+              <w:rPr>
+                <w:noProof/>
+                <w:webHidden/>
+              </w:rPr>
+              <w:fldChar w:fldCharType="separate"/>
+            </w:r>
+            <w:r>
+              <w:rPr>
+                <w:noProof/>
+                <w:webHidden/>
+              </w:rPr>
+              <w:t>3</w:t>
+            </w:r>
+            <w:r>
+              <w:rPr>
+                <w:noProof/>
+                <w:webHidden/>
+              </w:rPr>
+              <w:fldChar w:fldCharType="end"/>
+            </w:r>
+          </w:hyperlink>
+        </w:p>
+        <w:p>
+          <w:pPr>
+            <w:pStyle w:val="TM2"/>
+            <w:tabs>
+              <w:tab w:val="right" w:leader="dot" w:pos="9062"/>
+            </w:tabs>
+            <w:rPr>
+              <w:noProof/>
+            </w:rPr>
+          </w:pPr>
+          <w:hyperlink w:anchor="_Toc94472552" w:history="1">
+            <w:r>
+              <w:rPr>
+                <w:rStyle w:val="Lienhypertexte"/>
+                <w:noProof/>
+              </w:rPr>
+              <w:t>Choix de l’action à réaliser</w:t>
+            </w:r>
+            <w:r>
+              <w:rPr>
+                <w:noProof/>
+                <w:webHidden/>
+              </w:rPr>
+              <w:tab/>
+            </w:r>
+            <w:r>
+              <w:rPr>
+                <w:noProof/>
+                <w:webHidden/>
+              </w:rPr>
+              <w:fldChar w:fldCharType="begin"/>
+            </w:r>
+            <w:r>
+              <w:rPr>
+                <w:noProof/>
+                <w:webHidden/>
+              </w:rPr>
+              <w:instrText xml:space="preserve"> PAGEREF _Toc94472552 \h </w:instrText>
+            </w:r>
+            <w:r>
+              <w:rPr>
+                <w:noProof/>
+                <w:webHidden/>
+              </w:rPr>
+            </w:r>
+            <w:r>
+              <w:rPr>
+                <w:noProof/>
+                <w:webHidden/>
+              </w:rPr>
+              <w:fldChar w:fldCharType="separate"/>
+            </w:r>
+            <w:r>
+              <w:rPr>
+                <w:noProof/>
+                <w:webHidden/>
+              </w:rPr>
+              <w:t>3</w:t>
+            </w:r>
+            <w:r>
+              <w:rPr>
+                <w:noProof/>
+                <w:webHidden/>
+              </w:rPr>
+              <w:fldChar w:fldCharType="end"/>
+            </w:r>
+          </w:hyperlink>
+        </w:p>
+        <w:p>
+          <w:pPr>
+            <w:pStyle w:val="TM3"/>
+            <w:tabs>
+              <w:tab w:val="right" w:leader="dot" w:pos="9062"/>
+            </w:tabs>
+            <w:rPr>
+              <w:noProof/>
+            </w:rPr>
+          </w:pPr>
+          <w:hyperlink w:anchor="_Toc94472553" w:history="1">
+            <w:r>
+              <w:rPr>
+                <w:rStyle w:val="Lienhypertexte"/>
+                <w:noProof/>
+              </w:rPr>
+              <w:t>Affichage des candidats</w:t>
+            </w:r>
+            <w:r>
+              <w:rPr>
+                <w:noProof/>
+                <w:webHidden/>
+              </w:rPr>
+              <w:tab/>
+            </w:r>
+            <w:r>
+              <w:rPr>
+                <w:noProof/>
+                <w:webHidden/>
+              </w:rPr>
+              <w:fldChar w:fldCharType="begin"/>
+            </w:r>
+            <w:r>
+              <w:rPr>
+                <w:noProof/>
+                <w:webHidden/>
+              </w:rPr>
+              <w:instrText xml:space="preserve"> PAGEREF _Toc94472553 \h </w:instrText>
+            </w:r>
+            <w:r>
+              <w:rPr>
+                <w:noProof/>
+                <w:webHidden/>
+              </w:rPr>
+            </w:r>
+            <w:r>
+              <w:rPr>
+                <w:noProof/>
+                <w:webHidden/>
+              </w:rPr>
+              <w:fldChar w:fldCharType="separate"/>
+            </w:r>
+            <w:r>
+              <w:rPr>
+                <w:noProof/>
+                <w:webHidden/>
+              </w:rPr>
+              <w:t>3</w:t>
+            </w:r>
+            <w:r>
+              <w:rPr>
+                <w:noProof/>
+                <w:webHidden/>
+              </w:rPr>
+              <w:fldChar w:fldCharType="end"/>
+            </w:r>
+          </w:hyperlink>
+        </w:p>
+        <w:p>
+          <w:pPr>
+            <w:pStyle w:val="TM3"/>
+            <w:tabs>
+              <w:tab w:val="right" w:leader="dot" w:pos="9062"/>
+            </w:tabs>
+            <w:rPr>
+              <w:noProof/>
+            </w:rPr>
+          </w:pPr>
+          <w:hyperlink w:anchor="_Toc94472554" w:history="1">
+            <w:r>
+              <w:rPr>
+                <w:rStyle w:val="Lienhypertexte"/>
+                <w:noProof/>
+              </w:rPr>
+              <w:t>Election</w:t>
+            </w:r>
+            <w:r>
+              <w:rPr>
+                <w:noProof/>
+                <w:webHidden/>
+              </w:rPr>
+              <w:tab/>
+            </w:r>
+            <w:r>
+              <w:rPr>
+                <w:noProof/>
+                <w:webHidden/>
+              </w:rPr>
+              <w:fldChar w:fldCharType="begin"/>
+            </w:r>
+            <w:r>
+              <w:rPr>
+                <w:noProof/>
+                <w:webHidden/>
+              </w:rPr>
+              <w:instrText xml:space="preserve"> PAGEREF _Toc94472554 \h </w:instrText>
+            </w:r>
+            <w:r>
+              <w:rPr>
+                <w:noProof/>
+                <w:webHidden/>
+              </w:rPr>
+            </w:r>
+            <w:r>
+              <w:rPr>
+                <w:noProof/>
+                <w:webHidden/>
+              </w:rPr>
+              <w:fldChar w:fldCharType="separate"/>
+            </w:r>
+            <w:r>
+              <w:rPr>
+                <w:noProof/>
+                <w:webHidden/>
+              </w:rPr>
+              <w:t>3</w:t>
+            </w:r>
+            <w:r>
+              <w:rPr>
+                <w:noProof/>
+                <w:webHidden/>
+              </w:rPr>
+              <w:fldChar w:fldCharType="end"/>
+            </w:r>
+          </w:hyperlink>
+        </w:p>
+        <w:p>
+          <w:pPr>
+            <w:pStyle w:val="TM3"/>
+            <w:tabs>
+              <w:tab w:val="right" w:leader="dot" w:pos="9062"/>
+            </w:tabs>
+            <w:rPr>
+              <w:noProof/>
+            </w:rPr>
+          </w:pPr>
+          <w:hyperlink w:anchor="_Toc94472555" w:history="1">
+            <w:r>
+              <w:rPr>
+                <w:rStyle w:val="Lienhypertexte"/>
+                <w:noProof/>
+              </w:rPr>
+              <w:t>Interactions socio politiques</w:t>
+            </w:r>
+            <w:r>
+              <w:rPr>
+                <w:noProof/>
+                <w:webHidden/>
+              </w:rPr>
+              <w:tab/>
+            </w:r>
+            <w:r>
+              <w:rPr>
+                <w:noProof/>
+                <w:webHidden/>
+              </w:rPr>
+              <w:fldChar w:fldCharType="begin"/>
+            </w:r>
+            <w:r>
+              <w:rPr>
+                <w:noProof/>
+                <w:webHidden/>
+              </w:rPr>
+              <w:instrText xml:space="preserve"> PAGEREF _Toc94472555 \h </w:instrText>
+            </w:r>
+            <w:r>
+              <w:rPr>
+                <w:noProof/>
+                <w:webHidden/>
+              </w:rPr>
+            </w:r>
+            <w:r>
+              <w:rPr>
+                <w:noProof/>
+                <w:webHidden/>
+              </w:rPr>
+              <w:fldChar w:fldCharType="separate"/>
+            </w:r>
+            <w:r>
+              <w:rPr>
+                <w:noProof/>
+                <w:webHidden/>
+              </w:rPr>
+              <w:t>4</w:t>
+            </w:r>
+            <w:r>
+              <w:rPr>
+                <w:noProof/>
+                <w:webHidden/>
+              </w:rPr>
+              <w:fldChar w:fldCharType="end"/>
+            </w:r>
+          </w:hyperlink>
+        </w:p>
+        <w:p>
+          <w:pPr>
+            <w:pStyle w:val="TM3"/>
+            <w:tabs>
+              <w:tab w:val="right" w:leader="dot" w:pos="9062"/>
+            </w:tabs>
+            <w:rPr>
+              <w:noProof/>
+            </w:rPr>
+          </w:pPr>
+          <w:hyperlink w:anchor="_Toc94472556" w:history="1">
+            <w:r>
+              <w:rPr>
+                <w:rStyle w:val="Lienhypertexte"/>
+                <w:noProof/>
+              </w:rPr>
+              <w:t>Sondages</w:t>
+            </w:r>
+            <w:r>
+              <w:rPr>
+                <w:noProof/>
+                <w:webHidden/>
+              </w:rPr>
+              <w:tab/>
+            </w:r>
+            <w:r>
+              <w:rPr>
+                <w:noProof/>
+                <w:webHidden/>
+              </w:rPr>
+              <w:fldChar w:fldCharType="begin"/>
+            </w:r>
+            <w:r>
+              <w:rPr>
+                <w:noProof/>
+                <w:webHidden/>
+              </w:rPr>
+              <w:instrText xml:space="preserve"> PAGEREF _Toc94472556 \h </w:instrText>
+            </w:r>
+            <w:r>
+              <w:rPr>
+                <w:noProof/>
+                <w:webHidden/>
+              </w:rPr>
+            </w:r>
+            <w:r>
+              <w:rPr>
+                <w:noProof/>
+                <w:webHidden/>
+              </w:rPr>
+              <w:fldChar w:fldCharType="separate"/>
+            </w:r>
+            <w:r>
+              <w:rPr>
+                <w:noProof/>
+                <w:webHidden/>
+              </w:rPr>
+              <w:t>5</w:t>
+            </w:r>
+            <w:r>
+              <w:rPr>
+                <w:noProof/>
+                <w:webHidden/>
+              </w:rPr>
+              <w:fldChar w:fldCharType="end"/>
+            </w:r>
+          </w:hyperlink>
+        </w:p>
+        <w:p>
+          <w:pPr>
+            <w:pStyle w:val="TM1"/>
+            <w:tabs>
+              <w:tab w:val="right" w:leader="dot" w:pos="9062"/>
+            </w:tabs>
+            <w:rPr>
+              <w:noProof/>
+            </w:rPr>
+          </w:pPr>
+          <w:hyperlink w:anchor="_Toc94472557" w:history="1">
+            <w:r>
+              <w:rPr>
+                <w:rStyle w:val="Lienhypertexte"/>
+                <w:noProof/>
+              </w:rPr>
+              <w:t>Méthodologie</w:t>
+            </w:r>
+            <w:r>
+              <w:rPr>
+                <w:noProof/>
+                <w:webHidden/>
+              </w:rPr>
+              <w:tab/>
+            </w:r>
+            <w:r>
+              <w:rPr>
+                <w:noProof/>
+                <w:webHidden/>
+              </w:rPr>
+              <w:fldChar w:fldCharType="begin"/>
+            </w:r>
+            <w:r>
+              <w:rPr>
+                <w:noProof/>
+                <w:webHidden/>
+              </w:rPr>
+              <w:instrText xml:space="preserve"> PAGEREF _Toc94472557 \h </w:instrText>
+            </w:r>
+            <w:r>
+              <w:rPr>
+                <w:noProof/>
+                <w:webHidden/>
+              </w:rPr>
+            </w:r>
+            <w:r>
+              <w:rPr>
+                <w:noProof/>
+                <w:webHidden/>
+              </w:rPr>
+              <w:fldChar w:fldCharType="separate"/>
+            </w:r>
+            <w:r>
+              <w:rPr>
+                <w:noProof/>
+                <w:webHidden/>
+              </w:rPr>
+              <w:t>6</w:t>
+            </w:r>
+            <w:r>
+              <w:rPr>
+                <w:noProof/>
+                <w:webHidden/>
+              </w:rPr>
+              <w:fldChar w:fldCharType="end"/>
+            </w:r>
+          </w:hyperlink>
+        </w:p>
+        <w:p>
+          <w:pPr>
+            <w:pStyle w:val="TM1"/>
+            <w:tabs>
+              <w:tab w:val="right" w:leader="dot" w:pos="9062"/>
+            </w:tabs>
+            <w:rPr>
+              <w:noProof/>
+            </w:rPr>
+          </w:pPr>
+          <w:hyperlink w:anchor="_Toc94472558" w:history="1">
+            <w:r>
+              <w:rPr>
+                <w:rStyle w:val="Lienhypertexte"/>
+                <w:noProof/>
+              </w:rPr>
+              <w:t>Conception du programme</w:t>
+            </w:r>
+            <w:r>
+              <w:rPr>
+                <w:noProof/>
+                <w:webHidden/>
+              </w:rPr>
+              <w:tab/>
+            </w:r>
+            <w:r>
+              <w:rPr>
+                <w:noProof/>
+                <w:webHidden/>
+              </w:rPr>
+              <w:fldChar w:fldCharType="begin"/>
+            </w:r>
+            <w:r>
+              <w:rPr>
+                <w:noProof/>
+                <w:webHidden/>
+              </w:rPr>
+              <w:instrText xml:space="preserve"> PAGEREF _Toc94472558 \h </w:instrText>
+            </w:r>
+            <w:r>
+              <w:rPr>
+                <w:noProof/>
+                <w:webHidden/>
+              </w:rPr>
+            </w:r>
+            <w:r>
+              <w:rPr>
+                <w:noProof/>
+                <w:webHidden/>
+              </w:rPr>
+              <w:fldChar w:fldCharType="separate"/>
+            </w:r>
+            <w:r>
+              <w:rPr>
+                <w:noProof/>
+                <w:webHidden/>
+              </w:rPr>
+              <w:t>6</w:t>
+            </w:r>
+            <w:r>
+              <w:rPr>
+                <w:noProof/>
+                <w:webHidden/>
+              </w:rPr>
+              <w:fldChar w:fldCharType="end"/>
+            </w:r>
+          </w:hyperlink>
+        </w:p>
+        <w:p>
+          <w:pPr>
+            <w:pStyle w:val="TM2"/>
+            <w:tabs>
+              <w:tab w:val="right" w:leader="dot" w:pos="9062"/>
+            </w:tabs>
+            <w:rPr>
+              <w:noProof/>
+            </w:rPr>
+          </w:pPr>
+          <w:hyperlink w:anchor="_Toc94472559" w:history="1">
+            <w:r>
+              <w:rPr>
+                <w:rStyle w:val="Lienhypertexte"/>
+                <w:noProof/>
+              </w:rPr>
+              <w:t>Diagramme de cas d’utilisation :</w:t>
+            </w:r>
+            <w:r>
+              <w:rPr>
+                <w:noProof/>
+                <w:webHidden/>
+              </w:rPr>
+              <w:tab/>
+            </w:r>
+            <w:r>
+              <w:rPr>
+                <w:noProof/>
+                <w:webHidden/>
+              </w:rPr>
+              <w:fldChar w:fldCharType="begin"/>
+            </w:r>
+            <w:r>
+              <w:rPr>
+                <w:noProof/>
+                <w:webHidden/>
+              </w:rPr>
+              <w:instrText xml:space="preserve"> PAGEREF _Toc94472559 \h </w:instrText>
+            </w:r>
+            <w:r>
+              <w:rPr>
+                <w:noProof/>
+                <w:webHidden/>
+              </w:rPr>
+            </w:r>
+            <w:r>
+              <w:rPr>
+                <w:noProof/>
+                <w:webHidden/>
+              </w:rPr>
+              <w:fldChar w:fldCharType="separate"/>
+            </w:r>
+            <w:r>
+              <w:rPr>
+                <w:noProof/>
+                <w:webHidden/>
+              </w:rPr>
+              <w:t>7</w:t>
+            </w:r>
+            <w:r>
+              <w:rPr>
+                <w:noProof/>
+                <w:webHidden/>
+              </w:rPr>
+              <w:fldChar w:fldCharType="end"/>
+            </w:r>
+          </w:hyperlink>
+        </w:p>
+        <w:p>
+          <w:pPr>
+            <w:pStyle w:val="TM3"/>
+            <w:tabs>
+              <w:tab w:val="right" w:leader="dot" w:pos="9062"/>
+            </w:tabs>
+            <w:rPr>
+              <w:noProof/>
+            </w:rPr>
+          </w:pPr>
+          <w:hyperlink w:anchor="_Toc94472560" w:history="1">
+            <w:r>
+              <w:rPr>
+                <w:rStyle w:val="Lienhypertexte"/>
+                <w:noProof/>
+              </w:rPr>
+              <w:t>Description des cas d’utilisation :</w:t>
+            </w:r>
+            <w:r>
+              <w:rPr>
+                <w:noProof/>
+                <w:webHidden/>
+              </w:rPr>
+              <w:tab/>
+            </w:r>
+            <w:r>
+              <w:rPr>
+                <w:noProof/>
+                <w:webHidden/>
+              </w:rPr>
+              <w:fldChar w:fldCharType="begin"/>
+            </w:r>
+            <w:r>
+              <w:rPr>
+                <w:noProof/>
+                <w:webHidden/>
+              </w:rPr>
+              <w:instrText xml:space="preserve"> PAGEREF _Toc94472560 \h </w:instrText>
+            </w:r>
+            <w:r>
+              <w:rPr>
+                <w:noProof/>
+                <w:webHidden/>
+              </w:rPr>
+            </w:r>
+            <w:r>
+              <w:rPr>
+                <w:noProof/>
+                <w:webHidden/>
+              </w:rPr>
+              <w:fldChar w:fldCharType="separate"/>
+            </w:r>
+            <w:r>
+              <w:rPr>
+                <w:noProof/>
+                <w:webHidden/>
+              </w:rPr>
+              <w:t>7</w:t>
+            </w:r>
+            <w:r>
+              <w:rPr>
+                <w:noProof/>
+                <w:webHidden/>
+              </w:rPr>
+              <w:fldChar w:fldCharType="end"/>
+            </w:r>
+          </w:hyperlink>
+        </w:p>
+        <w:p>
+          <w:pPr>
+            <w:pStyle w:val="TM2"/>
+            <w:tabs>
+              <w:tab w:val="right" w:leader="dot" w:pos="9062"/>
+            </w:tabs>
+            <w:rPr>
+              <w:noProof/>
+            </w:rPr>
+          </w:pPr>
+          <w:hyperlink w:anchor="_Toc94472561" w:history="1">
+            <w:r>
+              <w:rPr>
+                <w:rStyle w:val="Lienhypertexte"/>
+                <w:noProof/>
+              </w:rPr>
+              <w:t>Diagramme des classes :</w:t>
+            </w:r>
+            <w:r>
+              <w:rPr>
+                <w:noProof/>
+                <w:webHidden/>
+              </w:rPr>
+              <w:tab/>
+            </w:r>
+            <w:r>
+              <w:rPr>
+                <w:noProof/>
+                <w:webHidden/>
+              </w:rPr>
+              <w:fldChar w:fldCharType="begin"/>
+            </w:r>
+            <w:r>
+              <w:rPr>
+                <w:noProof/>
+                <w:webHidden/>
+              </w:rPr>
+              <w:instrText xml:space="preserve"> PAGEREF _Toc94472561 \h </w:instrText>
+            </w:r>
+            <w:r>
+              <w:rPr>
+                <w:noProof/>
+                <w:webHidden/>
+              </w:rPr>
+            </w:r>
+            <w:r>
+              <w:rPr>
+                <w:noProof/>
+                <w:webHidden/>
+              </w:rPr>
+              <w:fldChar w:fldCharType="separate"/>
+            </w:r>
+            <w:r>
+              <w:rPr>
+                <w:noProof/>
+                <w:webHidden/>
+              </w:rPr>
+              <w:t>7</w:t>
+            </w:r>
+            <w:r>
+              <w:rPr>
+                <w:noProof/>
+                <w:webHidden/>
+              </w:rPr>
+              <w:fldChar w:fldCharType="end"/>
+            </w:r>
+          </w:hyperlink>
+        </w:p>
+        <w:p>
+          <w:pPr>
+            <w:pStyle w:val="TM1"/>
+            <w:tabs>
+              <w:tab w:val="right" w:leader="dot" w:pos="9062"/>
+            </w:tabs>
+            <w:rPr>
+              <w:noProof/>
+            </w:rPr>
+          </w:pPr>
+          <w:hyperlink w:anchor="_Toc94472562" w:history="1">
+            <w:r>
+              <w:rPr>
+                <w:rStyle w:val="Lienhypertexte"/>
+                <w:noProof/>
+              </w:rPr>
+              <w:t>Extensions</w:t>
+            </w:r>
+            <w:r>
+              <w:rPr>
+                <w:noProof/>
+                <w:webHidden/>
+              </w:rPr>
+              <w:tab/>
+            </w:r>
+            <w:r>
+              <w:rPr>
+                <w:noProof/>
+                <w:webHidden/>
+              </w:rPr>
+              <w:fldChar w:fldCharType="begin"/>
+            </w:r>
+            <w:r>
+              <w:rPr>
+                <w:noProof/>
+                <w:webHidden/>
+              </w:rPr>
+              <w:instrText xml:space="preserve"> PAGEREF _Toc94472562 \h </w:instrText>
+            </w:r>
+            <w:r>
+              <w:rPr>
+                <w:noProof/>
+                <w:webHidden/>
+              </w:rPr>
+            </w:r>
+            <w:r>
+              <w:rPr>
+                <w:noProof/>
+                <w:webHidden/>
+              </w:rPr>
+              <w:fldChar w:fldCharType="separate"/>
+            </w:r>
+            <w:r>
+              <w:rPr>
+                <w:noProof/>
+                <w:webHidden/>
+              </w:rPr>
+              <w:t>8</w:t>
+            </w:r>
+            <w:r>
+              <w:rPr>
+                <w:noProof/>
+                <w:webHidden/>
+              </w:rPr>
+              <w:fldChar w:fldCharType="end"/>
+            </w:r>
+          </w:hyperlink>
+        </w:p>
+        <w:p>
+          <w:r>
+            <w:rPr>
+              <w:b/>
+              <w:bCs/>
+            </w:rPr>
+            <w:fldChar w:fldCharType="end"/>
+          </w:r>
         </w:p>
       </w:sdtContent>
     </w:sdt>
@@ -61,10 +1495,12 @@
       <w:pPr>
         <w:pStyle w:val="Titre1"/>
       </w:pPr>
+      <w:bookmarkStart w:id="0" w:name="_Toc94472542"/>
       <w:r>
         <w:lastRenderedPageBreak/>
         <w:t>Introduction</w:t>
       </w:r>
+      <w:bookmarkEnd w:id="0"/>
     </w:p>
     <w:p>
       <w:r>
@@ -175,16 +1611,26 @@
       <w:pPr>
         <w:pStyle w:val="Titre1"/>
       </w:pPr>
-      <w:r>
-        <w:t xml:space="preserve">Faire fonctionner le programme : </w:t>
+      <w:bookmarkStart w:id="1" w:name="_Toc94472543"/>
+      <w:r>
+        <w:t>Faire fonctionner le programme :</w:t>
+      </w:r>
+      <w:bookmarkEnd w:id="1"/>
+      <w:r>
+        <w:t xml:space="preserve"> </w:t>
       </w:r>
     </w:p>
     <w:p>
       <w:pPr>
         <w:pStyle w:val="Titre2"/>
       </w:pPr>
-      <w:r>
-        <w:t xml:space="preserve">Comment compiler le projet : </w:t>
+      <w:bookmarkStart w:id="2" w:name="_Toc94472544"/>
+      <w:r>
+        <w:t>Comment compiler le projet :</w:t>
+      </w:r>
+      <w:bookmarkEnd w:id="2"/>
+      <w:r>
+        <w:t xml:space="preserve"> </w:t>
       </w:r>
     </w:p>
     <w:p>
@@ -196,8 +1642,13 @@
       <w:pPr>
         <w:pStyle w:val="Titre3"/>
       </w:pPr>
-      <w:r>
-        <w:t xml:space="preserve">Compiler en ligne de commande : </w:t>
+      <w:bookmarkStart w:id="3" w:name="_Toc94472545"/>
+      <w:r>
+        <w:t>Compiler en ligne de commande :</w:t>
+      </w:r>
+      <w:bookmarkEnd w:id="3"/>
+      <w:r>
+        <w:t xml:space="preserve"> </w:t>
       </w:r>
     </w:p>
     <w:p>
@@ -228,9 +1679,11 @@
       <w:pPr>
         <w:pStyle w:val="Titre3"/>
       </w:pPr>
+      <w:bookmarkStart w:id="4" w:name="_Toc94472546"/>
       <w:r>
         <w:t>Compiler avec ant :</w:t>
       </w:r>
+      <w:bookmarkEnd w:id="4"/>
     </w:p>
     <w:p>
       <w:r>
@@ -267,9 +1720,11 @@
       <w:pPr>
         <w:pStyle w:val="Titre2"/>
       </w:pPr>
+      <w:bookmarkStart w:id="5" w:name="_Toc94472547"/>
       <w:r>
         <w:t>Comment executer le programme :</w:t>
       </w:r>
+      <w:bookmarkEnd w:id="5"/>
     </w:p>
     <w:p>
       <w:r>
@@ -307,16 +1762,26 @@
       <w:pPr>
         <w:pStyle w:val="Titre2"/>
       </w:pPr>
-      <w:r>
-        <w:t xml:space="preserve">Comment générer la javadoc : </w:t>
+      <w:bookmarkStart w:id="6" w:name="_Toc94472548"/>
+      <w:r>
+        <w:t>Comment générer la javadoc :</w:t>
+      </w:r>
+      <w:bookmarkEnd w:id="6"/>
+      <w:r>
+        <w:t xml:space="preserve"> </w:t>
       </w:r>
     </w:p>
     <w:p>
       <w:pPr>
         <w:pStyle w:val="Titre3"/>
       </w:pPr>
-      <w:r>
-        <w:t xml:space="preserve">Avec ant (https://ant.apache.org/) : </w:t>
+      <w:bookmarkStart w:id="7" w:name="_Toc94472549"/>
+      <w:r>
+        <w:t>Avec ant (https://ant.apache.org/) :</w:t>
+      </w:r>
+      <w:bookmarkEnd w:id="7"/>
+      <w:r>
+        <w:t xml:space="preserve"> </w:t>
       </w:r>
     </w:p>
     <w:p>
@@ -328,9 +1793,11 @@
       <w:pPr>
         <w:pStyle w:val="Titre3"/>
       </w:pPr>
+      <w:bookmarkStart w:id="8" w:name="_Toc94472550"/>
       <w:r>
         <w:t>Sans ant :</w:t>
       </w:r>
+      <w:bookmarkEnd w:id="8"/>
     </w:p>
     <w:p>
       <w:r>
@@ -351,9 +1818,11 @@
       <w:pPr>
         <w:pStyle w:val="Titre1"/>
       </w:pPr>
+      <w:bookmarkStart w:id="9" w:name="_Toc94472551"/>
       <w:r>
         <w:t>Déroulement du programme</w:t>
       </w:r>
+      <w:bookmarkEnd w:id="9"/>
     </w:p>
     <w:p>
       <w:r>
@@ -370,9 +1839,11 @@
       <w:pPr>
         <w:pStyle w:val="Titre2"/>
       </w:pPr>
+      <w:bookmarkStart w:id="10" w:name="_Toc94472552"/>
       <w:r>
         <w:t>Choix de l’action à réaliser</w:t>
       </w:r>
+      <w:bookmarkEnd w:id="10"/>
     </w:p>
     <w:p>
       <w:r>
@@ -386,10 +1857,10 @@
       </w:pPr>
       <w:r>
         <w:drawing>
-          <wp:inline distT="0" distB="0" distL="0" distR="0" wp14:anchorId="209A6164" wp14:editId="5D96F0B3">
-            <wp:extent cx="5534797" cy="2114845"/>
-            <wp:effectExtent l="0" t="0" r="8890" b="0"/>
-            <wp:docPr id="1" name="Image 1" descr="Une image contenant texte&#10;&#10;Description générée automatiquement"/>
+          <wp:inline distT="0" distB="0" distL="0" distR="0" wp14:anchorId="642F872E" wp14:editId="08739094">
+            <wp:extent cx="5704865" cy="1609725"/>
+            <wp:effectExtent l="0" t="0" r="0" b="0"/>
+            <wp:docPr id="10" name="Image 10" descr="Une image contenant texte&#10;&#10;Description générée automatiquement"/>
             <wp:cNvGraphicFramePr>
               <a:graphicFrameLocks xmlns:a="http://schemas.openxmlformats.org/drawingml/2006/main" noChangeAspect="1"/>
             </wp:cNvGraphicFramePr>
@@ -397,7 +1868,7 @@
               <a:graphicData uri="http://schemas.openxmlformats.org/drawingml/2006/picture">
                 <pic:pic xmlns:pic="http://schemas.openxmlformats.org/drawingml/2006/picture">
                   <pic:nvPicPr>
-                    <pic:cNvPr id="1" name="Image 1" descr="Une image contenant texte&#10;&#10;Description générée automatiquement"/>
+                    <pic:cNvPr id="10" name="Image 10" descr="Une image contenant texte&#10;&#10;Description générée automatiquement"/>
                     <pic:cNvPicPr/>
                   </pic:nvPicPr>
                   <pic:blipFill>
@@ -409,7 +1880,7 @@
                   <pic:spPr>
                     <a:xfrm>
                       <a:off x="0" y="0"/>
-                      <a:ext cx="5534797" cy="2114845"/>
+                      <a:ext cx="5718690" cy="1613626"/>
                     </a:xfrm>
                     <a:prstGeom prst="rect">
                       <a:avLst/>
@@ -439,16 +1910,24 @@
         </w:r>
       </w:fldSimple>
       <w:r>
-        <w:t xml:space="preserve"> - Choix action</w:t>
+        <w:t xml:space="preserve"> - Choix </w:t>
+      </w:r>
+      <w:r>
+        <w:t>A</w:t>
+      </w:r>
+      <w:r>
+        <w:t>ction</w:t>
       </w:r>
     </w:p>
     <w:p>
       <w:pPr>
         <w:pStyle w:val="Titre3"/>
       </w:pPr>
+      <w:bookmarkStart w:id="11" w:name="_Toc94472553"/>
       <w:r>
         <w:t>Affichage des candidats</w:t>
       </w:r>
+      <w:bookmarkEnd w:id="11"/>
     </w:p>
     <w:p>
       <w:pPr>
@@ -525,10 +2004,11 @@
       <w:pPr>
         <w:pStyle w:val="Titre3"/>
       </w:pPr>
-      <w:r>
-        <w:lastRenderedPageBreak/>
+      <w:bookmarkStart w:id="12" w:name="_Toc94472554"/>
+      <w:r>
         <w:t>Election</w:t>
       </w:r>
+      <w:bookmarkEnd w:id="12"/>
     </w:p>
     <w:p>
       <w:r>
@@ -541,6 +2021,7 @@
         <w:jc w:val="center"/>
       </w:pPr>
       <w:r>
+        <w:lastRenderedPageBreak/>
         <w:drawing>
           <wp:inline distT="0" distB="0" distL="0" distR="0" wp14:anchorId="2EE04C16" wp14:editId="6DD3A608">
             <wp:extent cx="4925112" cy="1648055"/>
@@ -670,9 +2151,11 @@
       <w:pPr>
         <w:pStyle w:val="Titre3"/>
       </w:pPr>
+      <w:bookmarkStart w:id="13" w:name="_Toc94472555"/>
       <w:r>
         <w:t>Interactions socio politiques</w:t>
       </w:r>
+      <w:bookmarkEnd w:id="13"/>
     </w:p>
     <w:p>
       <w:r>
@@ -747,9 +2230,11 @@
       <w:pPr>
         <w:pStyle w:val="Titre3"/>
       </w:pPr>
+      <w:bookmarkStart w:id="14" w:name="_Toc94472556"/>
       <w:r>
         <w:t>Sondages</w:t>
       </w:r>
+      <w:bookmarkEnd w:id="14"/>
     </w:p>
     <w:p>
       <w:r>
@@ -985,9 +2470,11 @@
       <w:pPr>
         <w:pStyle w:val="Titre1"/>
       </w:pPr>
+      <w:bookmarkStart w:id="15" w:name="_Toc94472557"/>
       <w:r>
         <w:t>Méthodologie</w:t>
       </w:r>
+      <w:bookmarkEnd w:id="15"/>
     </w:p>
     <w:p>
       <w:r>
@@ -1059,9 +2546,11 @@
       <w:pPr>
         <w:pStyle w:val="Titre1"/>
       </w:pPr>
+      <w:bookmarkStart w:id="16" w:name="_Toc94472558"/>
       <w:r>
         <w:t>Conception du programme</w:t>
       </w:r>
+      <w:bookmarkEnd w:id="16"/>
     </w:p>
     <w:p>
       <w:r>
@@ -1072,9 +2561,14 @@
       <w:pPr>
         <w:pStyle w:val="Titre2"/>
       </w:pPr>
+      <w:bookmarkStart w:id="17" w:name="_Toc94472559"/>
       <w:r>
         <w:lastRenderedPageBreak/>
-        <w:t xml:space="preserve">Diagramme de cas d’utilisation : </w:t>
+        <w:t>Diagramme de cas d’utilisation :</w:t>
+      </w:r>
+      <w:bookmarkEnd w:id="17"/>
+      <w:r>
+        <w:t xml:space="preserve"> </w:t>
       </w:r>
     </w:p>
     <w:p>
@@ -1160,8 +2654,13 @@
       <w:pPr>
         <w:pStyle w:val="Titre3"/>
       </w:pPr>
-      <w:r>
-        <w:t xml:space="preserve">Description des cas d’utilisation : </w:t>
+      <w:bookmarkStart w:id="18" w:name="_Toc94472560"/>
+      <w:r>
+        <w:t>Description des cas d’utilisation :</w:t>
+      </w:r>
+      <w:bookmarkEnd w:id="18"/>
+      <w:r>
+        <w:t xml:space="preserve"> </w:t>
       </w:r>
     </w:p>
     <w:p>
@@ -1208,9 +2707,11 @@
       <w:pPr>
         <w:pStyle w:val="Titre2"/>
       </w:pPr>
+      <w:bookmarkStart w:id="19" w:name="_Toc94472561"/>
       <w:r>
         <w:t>Diagramme des classes :</w:t>
       </w:r>
+      <w:bookmarkEnd w:id="19"/>
     </w:p>
     <w:p/>
     <w:p>
@@ -1222,10 +2723,12 @@
       <w:pPr>
         <w:pStyle w:val="Titre1"/>
       </w:pPr>
+      <w:bookmarkStart w:id="20" w:name="_Toc94472562"/>
       <w:r>
         <w:lastRenderedPageBreak/>
         <w:t>Extensions</w:t>
       </w:r>
+      <w:bookmarkEnd w:id="20"/>
     </w:p>
     <w:p>
       <w:r>
@@ -1265,6 +2768,29 @@
       </w:r>
       <w:r>
         <w:t>de paires de chaines de caractère (key :value), il est facile d’enrichir le fichier de configuration pour avoir des candidats avec des noms et des idées politiques réalistes.</w:t>
+      </w:r>
+    </w:p>
+    <w:p>
+      <w:pPr>
+        <w:ind w:firstLine="708"/>
+      </w:pPr>
+    </w:p>
+    <w:p>
+      <w:pPr>
+        <w:pStyle w:val="Titre1"/>
+      </w:pPr>
+      <w:r>
+        <w:t>Conclusion</w:t>
+      </w:r>
+    </w:p>
+    <w:p>
+      <w:r>
+        <w:t>Ce projet aura été très enrichissant car il s’agissait de notre premier projet en JAVA. Le résultat nous donne envie de continuer à faire d’autres projet de la sorte. Certains points ont été particulièrement intéressants à programmer comme le vote alternatif ou le troisième type de sondage.</w:t>
+      </w:r>
+    </w:p>
+    <w:p>
+      <w:r>
+        <w:t>Il est facile d’imaginer comment on pourrait améliorer ce programme, notamment en réalisant les autres extensions telles que l’interface graphique, la sauvegarde ou l’analyse des scrutins. Bien que le projet soit maintenant rendu, il n’est pas exclu que nous continuions à travailler dessus car il nous a beaucoup plu.</w:t>
       </w:r>
     </w:p>
     <w:p/>
@@ -2154,6 +3680,44 @@
       <w:shd w:val="clear" w:color="auto" w:fill="E1DFDD"/>
     </w:rPr>
   </w:style>
+  <w:style w:type="paragraph" w:styleId="TM1">
+    <w:name w:val="toc 1"/>
+    <w:basedOn w:val="Normal"/>
+    <w:next w:val="Normal"/>
+    <w:autoRedefine/>
+    <w:uiPriority w:val="39"/>
+    <w:unhideWhenUsed/>
+    <w:rsid w:val="00E43FFA"/>
+    <w:pPr>
+      <w:spacing w:after="100"/>
+    </w:pPr>
+  </w:style>
+  <w:style w:type="paragraph" w:styleId="TM2">
+    <w:name w:val="toc 2"/>
+    <w:basedOn w:val="Normal"/>
+    <w:next w:val="Normal"/>
+    <w:autoRedefine/>
+    <w:uiPriority w:val="39"/>
+    <w:unhideWhenUsed/>
+    <w:rsid w:val="00E43FFA"/>
+    <w:pPr>
+      <w:spacing w:after="100"/>
+      <w:ind w:left="220"/>
+    </w:pPr>
+  </w:style>
+  <w:style w:type="paragraph" w:styleId="TM3">
+    <w:name w:val="toc 3"/>
+    <w:basedOn w:val="Normal"/>
+    <w:next w:val="Normal"/>
+    <w:autoRedefine/>
+    <w:uiPriority w:val="39"/>
+    <w:unhideWhenUsed/>
+    <w:rsid w:val="00E43FFA"/>
+    <w:pPr>
+      <w:spacing w:after="100"/>
+      <w:ind w:left="440"/>
+    </w:pPr>
+  </w:style>
 </w:styles>
 </file>
 
